--- a/版本控制.docx
+++ b/版本控制.docx
@@ -5,7 +5,7 @@
     <w:tbl>
       <w:tblPr>
         <w:tblStyle w:val="4"/>
-        <w:tblW w:w="9219" w:type="dxa"/>
+        <w:tblW w:w="5835" w:type="dxa"/>
         <w:tblInd w:w="0" w:type="dxa"/>
         <w:tblBorders>
           <w:top w:val="single" w:color="auto" w:sz="4" w:space="0"/>
@@ -27,9 +27,6 @@
         <w:gridCol w:w="682"/>
         <w:gridCol w:w="2660"/>
         <w:gridCol w:w="652"/>
-        <w:gridCol w:w="1128"/>
-        <w:gridCol w:w="1128"/>
-        <w:gridCol w:w="1128"/>
         <w:gridCol w:w="1841"/>
       </w:tblGrid>
       <w:tr>
@@ -133,90 +130,6 @@
         </w:tc>
         <w:tc>
           <w:tcPr>
-            <w:tcW w:w="1128" w:type="dxa"/>
-            <w:shd w:val="clear" w:color="auto" w:fill="D7D7D7" w:themeFill="background1" w:themeFillShade="D8"/>
-          </w:tcPr>
-          <w:p>
-            <w:pPr>
-              <w:jc w:val="center"/>
-              <w:rPr>
-                <w:rFonts w:hint="eastAsia" w:ascii="Times New Roman" w:hAnsi="Times New Roman" w:eastAsia="宋体" w:cs="Times New Roman"/>
-                <w:kern w:val="0"/>
-                <w:sz w:val="20"/>
-                <w:szCs w:val="20"/>
-                <w:lang w:val="en-US" w:eastAsia="zh-CN"/>
-              </w:rPr>
-            </w:pPr>
-            <w:r>
-              <w:rPr>
-                <w:rFonts w:hint="eastAsia" w:ascii="Times New Roman" w:hAnsi="Times New Roman" w:eastAsia="宋体" w:cs="Times New Roman"/>
-                <w:kern w:val="0"/>
-                <w:sz w:val="20"/>
-                <w:szCs w:val="20"/>
-                <w:lang w:val="en-US" w:eastAsia="zh-CN"/>
-              </w:rPr>
-              <w:t>报告(1) 计划(2)</w:t>
-            </w:r>
-          </w:p>
-        </w:tc>
-        <w:tc>
-          <w:tcPr>
-            <w:tcW w:w="1128" w:type="dxa"/>
-            <w:shd w:val="clear" w:color="auto" w:fill="D7D7D7" w:themeFill="background1" w:themeFillShade="D8"/>
-          </w:tcPr>
-          <w:p>
-            <w:pPr>
-              <w:jc w:val="center"/>
-              <w:rPr>
-                <w:rFonts w:hint="eastAsia" w:ascii="Times New Roman" w:hAnsi="Times New Roman" w:eastAsia="宋体" w:cs="Times New Roman"/>
-                <w:kern w:val="0"/>
-                <w:sz w:val="20"/>
-                <w:szCs w:val="20"/>
-                <w:lang w:val="en-US" w:eastAsia="zh-CN"/>
-              </w:rPr>
-            </w:pPr>
-            <w:r>
-              <w:rPr>
-                <w:rFonts w:hint="eastAsia" w:ascii="Times New Roman" w:hAnsi="Times New Roman" w:eastAsia="宋体" w:cs="Times New Roman"/>
-                <w:kern w:val="0"/>
-                <w:sz w:val="20"/>
-                <w:szCs w:val="20"/>
-                <w:lang w:val="en-US" w:eastAsia="zh-CN"/>
-              </w:rPr>
-              <w:t>章程(1)说明书(2)文档(3)</w:t>
-            </w:r>
-          </w:p>
-        </w:tc>
-        <w:tc>
-          <w:tcPr>
-            <w:tcW w:w="1128" w:type="dxa"/>
-            <w:shd w:val="clear" w:color="auto" w:fill="D7D7D7" w:themeFill="background1" w:themeFillShade="D8"/>
-          </w:tcPr>
-          <w:p>
-            <w:pPr>
-              <w:jc w:val="center"/>
-              <w:rPr>
-                <w:rFonts w:hint="eastAsia" w:ascii="Times New Roman" w:hAnsi="Times New Roman" w:eastAsia="宋体" w:cs="Times New Roman"/>
-                <w:kern w:val="0"/>
-                <w:sz w:val="20"/>
-                <w:szCs w:val="20"/>
-                <w:lang w:val="en-US" w:eastAsia="zh-CN"/>
-              </w:rPr>
-            </w:pPr>
-            <w:r>
-              <w:rPr>
-                <w:rFonts w:hint="eastAsia" w:ascii="Times New Roman" w:hAnsi="Times New Roman" w:eastAsia="宋体" w:cs="Times New Roman"/>
-                <w:kern w:val="0"/>
-                <w:sz w:val="20"/>
-                <w:szCs w:val="20"/>
-                <w:lang w:val="en-US" w:eastAsia="zh-CN"/>
-              </w:rPr>
-              <w:t>是否有进行更新</w:t>
-            </w:r>
-          </w:p>
-        </w:tc>
-        <w:tc>
-          <w:tcPr>
             <w:tcW w:w="1841" w:type="dxa"/>
             <w:shd w:val="clear" w:color="auto" w:fill="D7D7D7" w:themeFill="background1" w:themeFillShade="D8"/>
           </w:tcPr>
@@ -231,6 +144,16 @@
                 <w:lang w:val="en-US" w:eastAsia="zh-CN"/>
               </w:rPr>
             </w:pPr>
+            <w:r>
+              <w:rPr>
+                <w:rFonts w:hint="eastAsia" w:ascii="Times New Roman" w:hAnsi="Times New Roman" w:eastAsia="宋体" w:cs="Times New Roman"/>
+                <w:kern w:val="0"/>
+                <w:sz w:val="20"/>
+                <w:szCs w:val="20"/>
+                <w:lang w:val="en-US" w:eastAsia="zh-CN"/>
+              </w:rPr>
+              <w:t>版本号</w:t>
+            </w:r>
           </w:p>
         </w:tc>
       </w:tr>
@@ -326,7 +249,7 @@
         </w:tc>
         <w:tc>
           <w:tcPr>
-            <w:tcW w:w="1128" w:type="dxa"/>
+            <w:tcW w:w="1841" w:type="dxa"/>
           </w:tcPr>
           <w:p>
             <w:pPr>
@@ -346,77 +269,8 @@
                 <w:szCs w:val="20"/>
                 <w:lang w:val="en-US" w:eastAsia="zh-CN"/>
               </w:rPr>
-              <w:t>Y</w:t>
-            </w:r>
-          </w:p>
-        </w:tc>
-        <w:tc>
-          <w:tcPr>
-            <w:tcW w:w="1128" w:type="dxa"/>
-          </w:tcPr>
-          <w:p>
-            <w:pPr>
-              <w:rPr>
-                <w:rFonts w:hint="eastAsia" w:ascii="Times New Roman" w:hAnsi="Times New Roman" w:eastAsia="宋体" w:cs="Times New Roman"/>
-                <w:kern w:val="0"/>
-                <w:sz w:val="20"/>
-                <w:szCs w:val="20"/>
-              </w:rPr>
-            </w:pPr>
-          </w:p>
-        </w:tc>
-        <w:tc>
-          <w:tcPr>
-            <w:tcW w:w="1128" w:type="dxa"/>
-          </w:tcPr>
-          <w:p>
-            <w:pPr>
-              <w:rPr>
-                <w:rFonts w:hint="eastAsia" w:ascii="Times New Roman" w:hAnsi="Times New Roman" w:eastAsia="宋体" w:cs="Times New Roman"/>
-                <w:kern w:val="0"/>
-                <w:sz w:val="20"/>
-                <w:szCs w:val="20"/>
-                <w:lang w:val="en-US" w:eastAsia="zh-CN"/>
-              </w:rPr>
-            </w:pPr>
-            <w:r>
-              <w:rPr>
-                <w:rFonts w:hint="eastAsia" w:ascii="Times New Roman" w:hAnsi="Times New Roman" w:eastAsia="宋体" w:cs="Times New Roman"/>
-                <w:kern w:val="0"/>
-                <w:sz w:val="20"/>
-                <w:szCs w:val="20"/>
-                <w:lang w:val="en-US" w:eastAsia="zh-CN"/>
-              </w:rPr>
-              <w:t>Y</w:t>
-            </w:r>
-          </w:p>
-        </w:tc>
-        <w:tc>
-          <w:tcPr>
-            <w:tcW w:w="1841" w:type="dxa"/>
-          </w:tcPr>
-          <w:p>
-            <w:pPr>
-              <w:rPr>
-                <w:rFonts w:hint="eastAsia" w:ascii="Times New Roman" w:hAnsi="Times New Roman" w:eastAsia="宋体" w:cs="Times New Roman"/>
-                <w:kern w:val="0"/>
-                <w:sz w:val="20"/>
-                <w:szCs w:val="20"/>
-                <w:lang w:val="en-US" w:eastAsia="zh-CN"/>
-              </w:rPr>
-            </w:pPr>
-            <w:r>
-              <w:rPr>
-                <w:rFonts w:hint="eastAsia" w:ascii="Times New Roman" w:hAnsi="Times New Roman" w:eastAsia="宋体" w:cs="Times New Roman"/>
-                <w:kern w:val="0"/>
-                <w:sz w:val="20"/>
-                <w:szCs w:val="20"/>
-                <w:lang w:val="en-US" w:eastAsia="zh-CN"/>
-              </w:rPr>
-              <w:t>PRD11.1.0.R</w:t>
-            </w:r>
-            <w:bookmarkStart w:id="0" w:name="_GoBack"/>
-            <w:bookmarkEnd w:id="0"/>
+              <w:t>PRD11.1.0.0</w:t>
+            </w:r>
           </w:p>
         </w:tc>
       </w:tr>
@@ -530,7 +384,7 @@
         </w:tc>
         <w:tc>
           <w:tcPr>
-            <w:tcW w:w="1128" w:type="dxa"/>
+            <w:tcW w:w="1841" w:type="dxa"/>
           </w:tcPr>
           <w:p>
             <w:pPr>
@@ -550,74 +404,7 @@
                 <w:szCs w:val="20"/>
                 <w:lang w:val="en-US" w:eastAsia="zh-CN"/>
               </w:rPr>
-              <w:t>Y</w:t>
-            </w:r>
-          </w:p>
-        </w:tc>
-        <w:tc>
-          <w:tcPr>
-            <w:tcW w:w="1128" w:type="dxa"/>
-          </w:tcPr>
-          <w:p>
-            <w:pPr>
-              <w:rPr>
-                <w:rFonts w:hint="eastAsia" w:ascii="Times New Roman" w:hAnsi="Times New Roman" w:eastAsia="宋体" w:cs="Times New Roman"/>
-                <w:kern w:val="0"/>
-                <w:sz w:val="20"/>
-                <w:szCs w:val="20"/>
-              </w:rPr>
-            </w:pPr>
-          </w:p>
-        </w:tc>
-        <w:tc>
-          <w:tcPr>
-            <w:tcW w:w="1128" w:type="dxa"/>
-          </w:tcPr>
-          <w:p>
-            <w:pPr>
-              <w:rPr>
-                <w:rFonts w:hint="eastAsia" w:ascii="Times New Roman" w:hAnsi="Times New Roman" w:eastAsia="宋体" w:cs="Times New Roman"/>
-                <w:kern w:val="0"/>
-                <w:sz w:val="20"/>
-                <w:szCs w:val="20"/>
-                <w:lang w:val="en-US" w:eastAsia="zh-CN"/>
-              </w:rPr>
-            </w:pPr>
-            <w:r>
-              <w:rPr>
-                <w:rFonts w:hint="eastAsia" w:ascii="Times New Roman" w:hAnsi="Times New Roman" w:eastAsia="宋体" w:cs="Times New Roman"/>
-                <w:kern w:val="0"/>
-                <w:sz w:val="20"/>
-                <w:szCs w:val="20"/>
-                <w:lang w:val="en-US" w:eastAsia="zh-CN"/>
-              </w:rPr>
-              <w:t>N</w:t>
-            </w:r>
-          </w:p>
-        </w:tc>
-        <w:tc>
-          <w:tcPr>
-            <w:tcW w:w="1841" w:type="dxa"/>
-          </w:tcPr>
-          <w:p>
-            <w:pPr>
-              <w:rPr>
-                <w:rFonts w:hint="eastAsia" w:ascii="Times New Roman" w:hAnsi="Times New Roman" w:eastAsia="宋体" w:cs="Times New Roman"/>
-                <w:kern w:val="0"/>
-                <w:sz w:val="20"/>
-                <w:szCs w:val="20"/>
-                <w:lang w:val="en-US" w:eastAsia="zh-CN"/>
-              </w:rPr>
-            </w:pPr>
-            <w:r>
-              <w:rPr>
-                <w:rFonts w:hint="eastAsia" w:ascii="Times New Roman" w:hAnsi="Times New Roman" w:eastAsia="宋体" w:cs="Times New Roman"/>
-                <w:kern w:val="0"/>
-                <w:sz w:val="20"/>
-                <w:szCs w:val="20"/>
-                <w:lang w:val="en-US" w:eastAsia="zh-CN"/>
-              </w:rPr>
-              <w:t>PRD11.2.1.R</w:t>
+              <w:t>PRD11.2.0.0</w:t>
             </w:r>
           </w:p>
         </w:tc>
@@ -714,22 +501,7 @@
         </w:tc>
         <w:tc>
           <w:tcPr>
-            <w:tcW w:w="1128" w:type="dxa"/>
-          </w:tcPr>
-          <w:p>
-            <w:pPr>
-              <w:rPr>
-                <w:rFonts w:hint="eastAsia" w:ascii="Times New Roman" w:hAnsi="Times New Roman" w:eastAsia="宋体" w:cs="Times New Roman"/>
-                <w:kern w:val="0"/>
-                <w:sz w:val="20"/>
-                <w:szCs w:val="20"/>
-              </w:rPr>
-            </w:pPr>
-          </w:p>
-        </w:tc>
-        <w:tc>
-          <w:tcPr>
-            <w:tcW w:w="1128" w:type="dxa"/>
+            <w:tcW w:w="1841" w:type="dxa"/>
           </w:tcPr>
           <w:p>
             <w:pPr>
@@ -749,59 +521,7 @@
                 <w:szCs w:val="20"/>
                 <w:lang w:val="en-US" w:eastAsia="zh-CN"/>
               </w:rPr>
-              <w:t>Y</w:t>
-            </w:r>
-          </w:p>
-        </w:tc>
-        <w:tc>
-          <w:tcPr>
-            <w:tcW w:w="1128" w:type="dxa"/>
-          </w:tcPr>
-          <w:p>
-            <w:pPr>
-              <w:rPr>
-                <w:rFonts w:hint="eastAsia" w:ascii="Times New Roman" w:hAnsi="Times New Roman" w:eastAsia="宋体" w:cs="Times New Roman"/>
-                <w:kern w:val="0"/>
-                <w:sz w:val="20"/>
-                <w:szCs w:val="20"/>
-                <w:lang w:val="en-US" w:eastAsia="zh-CN"/>
-              </w:rPr>
-            </w:pPr>
-            <w:r>
-              <w:rPr>
-                <w:rFonts w:hint="eastAsia" w:ascii="Times New Roman" w:hAnsi="Times New Roman" w:eastAsia="宋体" w:cs="Times New Roman"/>
-                <w:kern w:val="0"/>
-                <w:sz w:val="20"/>
-                <w:szCs w:val="20"/>
-                <w:lang w:val="en-US" w:eastAsia="zh-CN"/>
-              </w:rPr>
-              <w:t>N</w:t>
-            </w:r>
-          </w:p>
-        </w:tc>
-        <w:tc>
-          <w:tcPr>
-            <w:tcW w:w="1841" w:type="dxa"/>
-          </w:tcPr>
-          <w:p>
-            <w:pPr>
-              <w:rPr>
-                <w:rFonts w:hint="eastAsia" w:ascii="Times New Roman" w:hAnsi="Times New Roman" w:eastAsia="宋体" w:cs="Times New Roman"/>
-                <w:kern w:val="0"/>
-                <w:sz w:val="20"/>
-                <w:szCs w:val="20"/>
-                <w:lang w:val="en-US" w:eastAsia="zh-CN"/>
-              </w:rPr>
-            </w:pPr>
-            <w:r>
-              <w:rPr>
-                <w:rFonts w:hint="eastAsia" w:ascii="Times New Roman" w:hAnsi="Times New Roman" w:eastAsia="宋体" w:cs="Times New Roman"/>
-                <w:kern w:val="0"/>
-                <w:sz w:val="20"/>
-                <w:szCs w:val="20"/>
-                <w:lang w:val="en-US" w:eastAsia="zh-CN"/>
-              </w:rPr>
-              <w:t>PRD11.1.1.P</w:t>
+              <w:t>PRD11.3.0.0</w:t>
             </w:r>
           </w:p>
         </w:tc>
@@ -898,10 +618,18 @@
         </w:tc>
         <w:tc>
           <w:tcPr>
-            <w:tcW w:w="1128" w:type="dxa"/>
-          </w:tcPr>
-          <w:p>
-            <w:pPr>
+            <w:tcW w:w="1841" w:type="dxa"/>
+          </w:tcPr>
+          <w:p>
+            <w:pPr>
+              <w:rPr>
+                <w:rFonts w:hint="eastAsia" w:ascii="Times New Roman" w:hAnsi="Times New Roman" w:eastAsia="宋体" w:cs="Times New Roman"/>
+                <w:kern w:val="0"/>
+                <w:sz w:val="20"/>
+                <w:szCs w:val="20"/>
+              </w:rPr>
+            </w:pPr>
+            <w:r>
               <w:rPr>
                 <w:rFonts w:hint="eastAsia" w:ascii="Times New Roman" w:hAnsi="Times New Roman" w:eastAsia="宋体" w:cs="Times New Roman"/>
                 <w:kern w:val="0"/>
@@ -909,82 +637,7 @@
                 <w:szCs w:val="20"/>
                 <w:lang w:val="en-US" w:eastAsia="zh-CN"/>
               </w:rPr>
-            </w:pPr>
-            <w:r>
-              <w:rPr>
-                <w:rFonts w:hint="eastAsia" w:ascii="Times New Roman" w:hAnsi="Times New Roman" w:eastAsia="宋体" w:cs="Times New Roman"/>
-                <w:kern w:val="0"/>
-                <w:sz w:val="20"/>
-                <w:szCs w:val="20"/>
-                <w:lang w:val="en-US" w:eastAsia="zh-CN"/>
-              </w:rPr>
-              <w:t>N</w:t>
-            </w:r>
-          </w:p>
-        </w:tc>
-        <w:tc>
-          <w:tcPr>
-            <w:tcW w:w="1128" w:type="dxa"/>
-          </w:tcPr>
-          <w:p>
-            <w:pPr>
-              <w:rPr>
-                <w:rFonts w:hint="eastAsia" w:ascii="Times New Roman" w:hAnsi="Times New Roman" w:eastAsia="宋体" w:cs="Times New Roman"/>
-                <w:kern w:val="0"/>
-                <w:sz w:val="20"/>
-                <w:szCs w:val="20"/>
-              </w:rPr>
-            </w:pPr>
-          </w:p>
-        </w:tc>
-        <w:tc>
-          <w:tcPr>
-            <w:tcW w:w="1128" w:type="dxa"/>
-          </w:tcPr>
-          <w:p>
-            <w:pPr>
-              <w:rPr>
-                <w:rFonts w:hint="eastAsia" w:ascii="Times New Roman" w:hAnsi="Times New Roman" w:eastAsia="宋体" w:cs="Times New Roman"/>
-                <w:kern w:val="0"/>
-                <w:sz w:val="20"/>
-                <w:szCs w:val="20"/>
-                <w:lang w:val="en-US" w:eastAsia="zh-CN"/>
-              </w:rPr>
-            </w:pPr>
-            <w:r>
-              <w:rPr>
-                <w:rFonts w:hint="eastAsia" w:ascii="Times New Roman" w:hAnsi="Times New Roman" w:eastAsia="宋体" w:cs="Times New Roman"/>
-                <w:kern w:val="0"/>
-                <w:sz w:val="20"/>
-                <w:szCs w:val="20"/>
-                <w:lang w:val="en-US" w:eastAsia="zh-CN"/>
-              </w:rPr>
-              <w:t>N</w:t>
-            </w:r>
-          </w:p>
-        </w:tc>
-        <w:tc>
-          <w:tcPr>
-            <w:tcW w:w="1841" w:type="dxa"/>
-          </w:tcPr>
-          <w:p>
-            <w:pPr>
-              <w:rPr>
-                <w:rFonts w:hint="eastAsia" w:ascii="Times New Roman" w:hAnsi="Times New Roman" w:eastAsia="宋体" w:cs="Times New Roman"/>
-                <w:kern w:val="0"/>
-                <w:sz w:val="20"/>
-                <w:szCs w:val="20"/>
-              </w:rPr>
-            </w:pPr>
-            <w:r>
-              <w:rPr>
-                <w:rFonts w:hint="eastAsia" w:ascii="Times New Roman" w:hAnsi="Times New Roman" w:eastAsia="宋体" w:cs="Times New Roman"/>
-                <w:kern w:val="0"/>
-                <w:sz w:val="20"/>
-                <w:szCs w:val="20"/>
-                <w:lang w:val="en-US" w:eastAsia="zh-CN"/>
-              </w:rPr>
-              <w:t>PRD11.2.0.R</w:t>
+              <w:t>PRD11.4.0.0</w:t>
             </w:r>
           </w:p>
         </w:tc>
@@ -1081,25 +734,18 @@
         </w:tc>
         <w:tc>
           <w:tcPr>
-            <w:tcW w:w="1128" w:type="dxa"/>
-          </w:tcPr>
-          <w:p>
-            <w:pPr>
-              <w:rPr>
-                <w:rFonts w:hint="eastAsia" w:ascii="Times New Roman" w:hAnsi="Times New Roman" w:eastAsia="宋体" w:cs="Times New Roman"/>
-                <w:kern w:val="0"/>
-                <w:sz w:val="20"/>
-                <w:szCs w:val="20"/>
-              </w:rPr>
-            </w:pPr>
-          </w:p>
-        </w:tc>
-        <w:tc>
-          <w:tcPr>
-            <w:tcW w:w="1128" w:type="dxa"/>
-          </w:tcPr>
-          <w:p>
-            <w:pPr>
+            <w:tcW w:w="1841" w:type="dxa"/>
+          </w:tcPr>
+          <w:p>
+            <w:pPr>
+              <w:rPr>
+                <w:rFonts w:hint="eastAsia" w:ascii="Times New Roman" w:hAnsi="Times New Roman" w:eastAsia="宋体" w:cs="Times New Roman"/>
+                <w:kern w:val="0"/>
+                <w:sz w:val="20"/>
+                <w:szCs w:val="20"/>
+              </w:rPr>
+            </w:pPr>
+            <w:r>
               <w:rPr>
                 <w:rFonts w:hint="eastAsia" w:ascii="Times New Roman" w:hAnsi="Times New Roman" w:eastAsia="宋体" w:cs="Times New Roman"/>
                 <w:kern w:val="0"/>
@@ -1107,67 +753,7 @@
                 <w:szCs w:val="20"/>
                 <w:lang w:val="en-US" w:eastAsia="zh-CN"/>
               </w:rPr>
-            </w:pPr>
-            <w:r>
-              <w:rPr>
-                <w:rFonts w:hint="eastAsia" w:ascii="Times New Roman" w:hAnsi="Times New Roman" w:eastAsia="宋体" w:cs="Times New Roman"/>
-                <w:kern w:val="0"/>
-                <w:sz w:val="20"/>
-                <w:szCs w:val="20"/>
-                <w:lang w:val="en-US" w:eastAsia="zh-CN"/>
-              </w:rPr>
-              <w:t>Y</w:t>
-            </w:r>
-          </w:p>
-        </w:tc>
-        <w:tc>
-          <w:tcPr>
-            <w:tcW w:w="1128" w:type="dxa"/>
-          </w:tcPr>
-          <w:p>
-            <w:pPr>
-              <w:rPr>
-                <w:rFonts w:hint="eastAsia" w:ascii="Times New Roman" w:hAnsi="Times New Roman" w:eastAsia="宋体" w:cs="Times New Roman"/>
-                <w:kern w:val="0"/>
-                <w:sz w:val="20"/>
-                <w:szCs w:val="20"/>
-                <w:lang w:val="en-US" w:eastAsia="zh-CN"/>
-              </w:rPr>
-            </w:pPr>
-            <w:r>
-              <w:rPr>
-                <w:rFonts w:hint="eastAsia" w:ascii="Times New Roman" w:hAnsi="Times New Roman" w:eastAsia="宋体" w:cs="Times New Roman"/>
-                <w:kern w:val="0"/>
-                <w:sz w:val="20"/>
-                <w:szCs w:val="20"/>
-                <w:lang w:val="en-US" w:eastAsia="zh-CN"/>
-              </w:rPr>
-              <w:t>N</w:t>
-            </w:r>
-          </w:p>
-        </w:tc>
-        <w:tc>
-          <w:tcPr>
-            <w:tcW w:w="1841" w:type="dxa"/>
-          </w:tcPr>
-          <w:p>
-            <w:pPr>
-              <w:rPr>
-                <w:rFonts w:hint="eastAsia" w:ascii="Times New Roman" w:hAnsi="Times New Roman" w:eastAsia="宋体" w:cs="Times New Roman"/>
-                <w:kern w:val="0"/>
-                <w:sz w:val="20"/>
-                <w:szCs w:val="20"/>
-              </w:rPr>
-            </w:pPr>
-            <w:r>
-              <w:rPr>
-                <w:rFonts w:hint="eastAsia" w:ascii="Times New Roman" w:hAnsi="Times New Roman" w:eastAsia="宋体" w:cs="Times New Roman"/>
-                <w:kern w:val="0"/>
-                <w:sz w:val="20"/>
-                <w:szCs w:val="20"/>
-                <w:lang w:val="en-US" w:eastAsia="zh-CN"/>
-              </w:rPr>
-              <w:t>PRD11.2.0.P</w:t>
+              <w:t>PRD11.5.0.0</w:t>
             </w:r>
           </w:p>
         </w:tc>
@@ -1264,10 +850,18 @@
         </w:tc>
         <w:tc>
           <w:tcPr>
-            <w:tcW w:w="1128" w:type="dxa"/>
-          </w:tcPr>
-          <w:p>
-            <w:pPr>
+            <w:tcW w:w="1841" w:type="dxa"/>
+          </w:tcPr>
+          <w:p>
+            <w:pPr>
+              <w:rPr>
+                <w:rFonts w:hint="eastAsia" w:ascii="Times New Roman" w:hAnsi="Times New Roman" w:eastAsia="宋体" w:cs="Times New Roman"/>
+                <w:kern w:val="0"/>
+                <w:sz w:val="20"/>
+                <w:szCs w:val="20"/>
+              </w:rPr>
+            </w:pPr>
+            <w:r>
               <w:rPr>
                 <w:rFonts w:hint="eastAsia" w:ascii="Times New Roman" w:hAnsi="Times New Roman" w:eastAsia="宋体" w:cs="Times New Roman"/>
                 <w:kern w:val="0"/>
@@ -1275,82 +869,7 @@
                 <w:szCs w:val="20"/>
                 <w:lang w:val="en-US" w:eastAsia="zh-CN"/>
               </w:rPr>
-            </w:pPr>
-            <w:r>
-              <w:rPr>
-                <w:rFonts w:hint="eastAsia" w:ascii="Times New Roman" w:hAnsi="Times New Roman" w:eastAsia="宋体" w:cs="Times New Roman"/>
-                <w:kern w:val="0"/>
-                <w:sz w:val="20"/>
-                <w:szCs w:val="20"/>
-                <w:lang w:val="en-US" w:eastAsia="zh-CN"/>
-              </w:rPr>
-              <w:t>N</w:t>
-            </w:r>
-          </w:p>
-        </w:tc>
-        <w:tc>
-          <w:tcPr>
-            <w:tcW w:w="1128" w:type="dxa"/>
-          </w:tcPr>
-          <w:p>
-            <w:pPr>
-              <w:rPr>
-                <w:rFonts w:hint="eastAsia" w:ascii="Times New Roman" w:hAnsi="Times New Roman" w:eastAsia="宋体" w:cs="Times New Roman"/>
-                <w:kern w:val="0"/>
-                <w:sz w:val="20"/>
-                <w:szCs w:val="20"/>
-              </w:rPr>
-            </w:pPr>
-          </w:p>
-        </w:tc>
-        <w:tc>
-          <w:tcPr>
-            <w:tcW w:w="1128" w:type="dxa"/>
-          </w:tcPr>
-          <w:p>
-            <w:pPr>
-              <w:rPr>
-                <w:rFonts w:hint="eastAsia" w:ascii="Times New Roman" w:hAnsi="Times New Roman" w:eastAsia="宋体" w:cs="Times New Roman"/>
-                <w:kern w:val="0"/>
-                <w:sz w:val="20"/>
-                <w:szCs w:val="20"/>
-                <w:lang w:val="en-US" w:eastAsia="zh-CN"/>
-              </w:rPr>
-            </w:pPr>
-            <w:r>
-              <w:rPr>
-                <w:rFonts w:hint="eastAsia" w:ascii="Times New Roman" w:hAnsi="Times New Roman" w:eastAsia="宋体" w:cs="Times New Roman"/>
-                <w:kern w:val="0"/>
-                <w:sz w:val="20"/>
-                <w:szCs w:val="20"/>
-                <w:lang w:val="en-US" w:eastAsia="zh-CN"/>
-              </w:rPr>
-              <w:t>N</w:t>
-            </w:r>
-          </w:p>
-        </w:tc>
-        <w:tc>
-          <w:tcPr>
-            <w:tcW w:w="1841" w:type="dxa"/>
-          </w:tcPr>
-          <w:p>
-            <w:pPr>
-              <w:rPr>
-                <w:rFonts w:hint="eastAsia" w:ascii="Times New Roman" w:hAnsi="Times New Roman" w:eastAsia="宋体" w:cs="Times New Roman"/>
-                <w:kern w:val="0"/>
-                <w:sz w:val="20"/>
-                <w:szCs w:val="20"/>
-              </w:rPr>
-            </w:pPr>
-            <w:r>
-              <w:rPr>
-                <w:rFonts w:hint="eastAsia" w:ascii="Times New Roman" w:hAnsi="Times New Roman" w:eastAsia="宋体" w:cs="Times New Roman"/>
-                <w:kern w:val="0"/>
-                <w:sz w:val="20"/>
-                <w:szCs w:val="20"/>
-                <w:lang w:val="en-US" w:eastAsia="zh-CN"/>
-              </w:rPr>
-              <w:t>PRD11.2.0.R</w:t>
+              <w:t>PRD11.6.0.0</w:t>
             </w:r>
           </w:p>
         </w:tc>
@@ -1447,25 +966,18 @@
         </w:tc>
         <w:tc>
           <w:tcPr>
-            <w:tcW w:w="1128" w:type="dxa"/>
-          </w:tcPr>
-          <w:p>
-            <w:pPr>
-              <w:rPr>
-                <w:rFonts w:hint="eastAsia" w:ascii="Times New Roman" w:hAnsi="Times New Roman" w:eastAsia="宋体" w:cs="Times New Roman"/>
-                <w:kern w:val="0"/>
-                <w:sz w:val="20"/>
-                <w:szCs w:val="20"/>
-              </w:rPr>
-            </w:pPr>
-          </w:p>
-        </w:tc>
-        <w:tc>
-          <w:tcPr>
-            <w:tcW w:w="1128" w:type="dxa"/>
-          </w:tcPr>
-          <w:p>
-            <w:pPr>
+            <w:tcW w:w="1841" w:type="dxa"/>
+          </w:tcPr>
+          <w:p>
+            <w:pPr>
+              <w:rPr>
+                <w:rFonts w:hint="eastAsia" w:ascii="Times New Roman" w:hAnsi="Times New Roman" w:eastAsia="宋体" w:cs="Times New Roman"/>
+                <w:kern w:val="0"/>
+                <w:sz w:val="20"/>
+                <w:szCs w:val="20"/>
+              </w:rPr>
+            </w:pPr>
+            <w:r>
               <w:rPr>
                 <w:rFonts w:hint="eastAsia" w:ascii="Times New Roman" w:hAnsi="Times New Roman" w:eastAsia="宋体" w:cs="Times New Roman"/>
                 <w:kern w:val="0"/>
@@ -1473,67 +985,7 @@
                 <w:szCs w:val="20"/>
                 <w:lang w:val="en-US" w:eastAsia="zh-CN"/>
               </w:rPr>
-            </w:pPr>
-            <w:r>
-              <w:rPr>
-                <w:rFonts w:hint="eastAsia" w:ascii="Times New Roman" w:hAnsi="Times New Roman" w:eastAsia="宋体" w:cs="Times New Roman"/>
-                <w:kern w:val="0"/>
-                <w:sz w:val="20"/>
-                <w:szCs w:val="20"/>
-                <w:lang w:val="en-US" w:eastAsia="zh-CN"/>
-              </w:rPr>
-              <w:t>N</w:t>
-            </w:r>
-          </w:p>
-        </w:tc>
-        <w:tc>
-          <w:tcPr>
-            <w:tcW w:w="1128" w:type="dxa"/>
-          </w:tcPr>
-          <w:p>
-            <w:pPr>
-              <w:rPr>
-                <w:rFonts w:hint="eastAsia" w:ascii="Times New Roman" w:hAnsi="Times New Roman" w:eastAsia="宋体" w:cs="Times New Roman"/>
-                <w:kern w:val="0"/>
-                <w:sz w:val="20"/>
-                <w:szCs w:val="20"/>
-                <w:lang w:val="en-US" w:eastAsia="zh-CN"/>
-              </w:rPr>
-            </w:pPr>
-            <w:r>
-              <w:rPr>
-                <w:rFonts w:hint="eastAsia" w:ascii="Times New Roman" w:hAnsi="Times New Roman" w:eastAsia="宋体" w:cs="Times New Roman"/>
-                <w:kern w:val="0"/>
-                <w:sz w:val="20"/>
-                <w:szCs w:val="20"/>
-                <w:lang w:val="en-US" w:eastAsia="zh-CN"/>
-              </w:rPr>
-              <w:t>N</w:t>
-            </w:r>
-          </w:p>
-        </w:tc>
-        <w:tc>
-          <w:tcPr>
-            <w:tcW w:w="1841" w:type="dxa"/>
-          </w:tcPr>
-          <w:p>
-            <w:pPr>
-              <w:rPr>
-                <w:rFonts w:hint="eastAsia" w:ascii="Times New Roman" w:hAnsi="Times New Roman" w:eastAsia="宋体" w:cs="Times New Roman"/>
-                <w:kern w:val="0"/>
-                <w:sz w:val="20"/>
-                <w:szCs w:val="20"/>
-              </w:rPr>
-            </w:pPr>
-            <w:r>
-              <w:rPr>
-                <w:rFonts w:hint="eastAsia" w:ascii="Times New Roman" w:hAnsi="Times New Roman" w:eastAsia="宋体" w:cs="Times New Roman"/>
-                <w:kern w:val="0"/>
-                <w:sz w:val="20"/>
-                <w:szCs w:val="20"/>
-                <w:lang w:val="en-US" w:eastAsia="zh-CN"/>
-              </w:rPr>
-              <w:t>PRD11.3.0.P</w:t>
+              <w:t>PRD11.7.0.0</w:t>
             </w:r>
           </w:p>
         </w:tc>
@@ -1630,10 +1082,18 @@
         </w:tc>
         <w:tc>
           <w:tcPr>
-            <w:tcW w:w="1128" w:type="dxa"/>
-          </w:tcPr>
-          <w:p>
-            <w:pPr>
+            <w:tcW w:w="1841" w:type="dxa"/>
+          </w:tcPr>
+          <w:p>
+            <w:pPr>
+              <w:rPr>
+                <w:rFonts w:hint="eastAsia" w:ascii="Times New Roman" w:hAnsi="Times New Roman" w:eastAsia="宋体" w:cs="Times New Roman"/>
+                <w:kern w:val="0"/>
+                <w:sz w:val="20"/>
+                <w:szCs w:val="20"/>
+              </w:rPr>
+            </w:pPr>
+            <w:r>
               <w:rPr>
                 <w:rFonts w:hint="eastAsia" w:ascii="Times New Roman" w:hAnsi="Times New Roman" w:eastAsia="宋体" w:cs="Times New Roman"/>
                 <w:kern w:val="0"/>
@@ -1641,83 +1101,7 @@
                 <w:szCs w:val="20"/>
                 <w:lang w:val="en-US" w:eastAsia="zh-CN"/>
               </w:rPr>
-            </w:pPr>
-          </w:p>
-        </w:tc>
-        <w:tc>
-          <w:tcPr>
-            <w:tcW w:w="1128" w:type="dxa"/>
-          </w:tcPr>
-          <w:p>
-            <w:pPr>
-              <w:rPr>
-                <w:rFonts w:hint="eastAsia" w:ascii="Times New Roman" w:hAnsi="Times New Roman" w:eastAsia="宋体" w:cs="Times New Roman"/>
-                <w:kern w:val="0"/>
-                <w:sz w:val="20"/>
-                <w:szCs w:val="20"/>
-                <w:lang w:val="en-US" w:eastAsia="zh-CN"/>
-              </w:rPr>
-            </w:pPr>
-            <w:r>
-              <w:rPr>
-                <w:rFonts w:hint="eastAsia" w:ascii="Times New Roman" w:hAnsi="Times New Roman" w:eastAsia="宋体" w:cs="Times New Roman"/>
-                <w:kern w:val="0"/>
-                <w:sz w:val="20"/>
-                <w:szCs w:val="20"/>
-                <w:lang w:val="en-US" w:eastAsia="zh-CN"/>
-              </w:rPr>
-              <w:t>N</w:t>
-            </w:r>
-          </w:p>
-        </w:tc>
-        <w:tc>
-          <w:tcPr>
-            <w:tcW w:w="1128" w:type="dxa"/>
-          </w:tcPr>
-          <w:p>
-            <w:pPr>
-              <w:rPr>
-                <w:rFonts w:hint="eastAsia" w:ascii="Times New Roman" w:hAnsi="Times New Roman" w:eastAsia="宋体" w:cs="Times New Roman"/>
-                <w:kern w:val="0"/>
-                <w:sz w:val="20"/>
-                <w:szCs w:val="20"/>
-                <w:lang w:val="en-US" w:eastAsia="zh-CN"/>
-              </w:rPr>
-            </w:pPr>
-            <w:r>
-              <w:rPr>
-                <w:rFonts w:hint="eastAsia" w:ascii="Times New Roman" w:hAnsi="Times New Roman" w:eastAsia="宋体" w:cs="Times New Roman"/>
-                <w:kern w:val="0"/>
-                <w:sz w:val="20"/>
-                <w:szCs w:val="20"/>
-                <w:lang w:val="en-US" w:eastAsia="zh-CN"/>
-              </w:rPr>
-              <w:t>N</w:t>
-            </w:r>
-          </w:p>
-        </w:tc>
-        <w:tc>
-          <w:tcPr>
-            <w:tcW w:w="1841" w:type="dxa"/>
-          </w:tcPr>
-          <w:p>
-            <w:pPr>
-              <w:rPr>
-                <w:rFonts w:hint="eastAsia" w:ascii="Times New Roman" w:hAnsi="Times New Roman" w:eastAsia="宋体" w:cs="Times New Roman"/>
-                <w:kern w:val="0"/>
-                <w:sz w:val="20"/>
-                <w:szCs w:val="20"/>
-              </w:rPr>
-            </w:pPr>
-            <w:r>
-              <w:rPr>
-                <w:rFonts w:hint="eastAsia" w:ascii="Times New Roman" w:hAnsi="Times New Roman" w:eastAsia="宋体" w:cs="Times New Roman"/>
-                <w:kern w:val="0"/>
-                <w:sz w:val="20"/>
-                <w:szCs w:val="20"/>
-                <w:lang w:val="en-US" w:eastAsia="zh-CN"/>
-              </w:rPr>
-              <w:t>PRD11.2.0.P</w:t>
+              <w:t>PRD11.8.0.0</w:t>
             </w:r>
           </w:p>
         </w:tc>
@@ -1814,10 +1198,18 @@
         </w:tc>
         <w:tc>
           <w:tcPr>
-            <w:tcW w:w="1128" w:type="dxa"/>
-          </w:tcPr>
-          <w:p>
-            <w:pPr>
+            <w:tcW w:w="1841" w:type="dxa"/>
+          </w:tcPr>
+          <w:p>
+            <w:pPr>
+              <w:rPr>
+                <w:rFonts w:hint="eastAsia" w:ascii="Times New Roman" w:hAnsi="Times New Roman" w:eastAsia="宋体" w:cs="Times New Roman"/>
+                <w:kern w:val="0"/>
+                <w:sz w:val="20"/>
+                <w:szCs w:val="20"/>
+              </w:rPr>
+            </w:pPr>
+            <w:r>
               <w:rPr>
                 <w:rFonts w:hint="eastAsia" w:ascii="Times New Roman" w:hAnsi="Times New Roman" w:eastAsia="宋体" w:cs="Times New Roman"/>
                 <w:kern w:val="0"/>
@@ -1825,82 +1217,7 @@
                 <w:szCs w:val="20"/>
                 <w:lang w:val="en-US" w:eastAsia="zh-CN"/>
               </w:rPr>
-            </w:pPr>
-            <w:r>
-              <w:rPr>
-                <w:rFonts w:hint="eastAsia" w:ascii="Times New Roman" w:hAnsi="Times New Roman" w:eastAsia="宋体" w:cs="Times New Roman"/>
-                <w:kern w:val="0"/>
-                <w:sz w:val="20"/>
-                <w:szCs w:val="20"/>
-                <w:lang w:val="en-US" w:eastAsia="zh-CN"/>
-              </w:rPr>
-              <w:t>N</w:t>
-            </w:r>
-          </w:p>
-        </w:tc>
-        <w:tc>
-          <w:tcPr>
-            <w:tcW w:w="1128" w:type="dxa"/>
-          </w:tcPr>
-          <w:p>
-            <w:pPr>
-              <w:rPr>
-                <w:rFonts w:hint="eastAsia" w:ascii="Times New Roman" w:hAnsi="Times New Roman" w:eastAsia="宋体" w:cs="Times New Roman"/>
-                <w:kern w:val="0"/>
-                <w:sz w:val="20"/>
-                <w:szCs w:val="20"/>
-              </w:rPr>
-            </w:pPr>
-          </w:p>
-        </w:tc>
-        <w:tc>
-          <w:tcPr>
-            <w:tcW w:w="1128" w:type="dxa"/>
-          </w:tcPr>
-          <w:p>
-            <w:pPr>
-              <w:rPr>
-                <w:rFonts w:hint="eastAsia" w:ascii="Times New Roman" w:hAnsi="Times New Roman" w:eastAsia="宋体" w:cs="Times New Roman"/>
-                <w:kern w:val="0"/>
-                <w:sz w:val="20"/>
-                <w:szCs w:val="20"/>
-                <w:lang w:val="en-US" w:eastAsia="zh-CN"/>
-              </w:rPr>
-            </w:pPr>
-            <w:r>
-              <w:rPr>
-                <w:rFonts w:hint="eastAsia" w:ascii="Times New Roman" w:hAnsi="Times New Roman" w:eastAsia="宋体" w:cs="Times New Roman"/>
-                <w:kern w:val="0"/>
-                <w:sz w:val="20"/>
-                <w:szCs w:val="20"/>
-                <w:lang w:val="en-US" w:eastAsia="zh-CN"/>
-              </w:rPr>
-              <w:t>N</w:t>
-            </w:r>
-          </w:p>
-        </w:tc>
-        <w:tc>
-          <w:tcPr>
-            <w:tcW w:w="1841" w:type="dxa"/>
-          </w:tcPr>
-          <w:p>
-            <w:pPr>
-              <w:rPr>
-                <w:rFonts w:hint="eastAsia" w:ascii="Times New Roman" w:hAnsi="Times New Roman" w:eastAsia="宋体" w:cs="Times New Roman"/>
-                <w:kern w:val="0"/>
-                <w:sz w:val="20"/>
-                <w:szCs w:val="20"/>
-              </w:rPr>
-            </w:pPr>
-            <w:r>
-              <w:rPr>
-                <w:rFonts w:hint="eastAsia" w:ascii="Times New Roman" w:hAnsi="Times New Roman" w:eastAsia="宋体" w:cs="Times New Roman"/>
-                <w:kern w:val="0"/>
-                <w:sz w:val="20"/>
-                <w:szCs w:val="20"/>
-                <w:lang w:val="en-US" w:eastAsia="zh-CN"/>
-              </w:rPr>
-              <w:t>PRD11.2.0.R</w:t>
+              <w:t>PRD11.9.0.0</w:t>
             </w:r>
           </w:p>
         </w:tc>
@@ -1997,10 +1314,18 @@
         </w:tc>
         <w:tc>
           <w:tcPr>
-            <w:tcW w:w="1128" w:type="dxa"/>
-          </w:tcPr>
-          <w:p>
-            <w:pPr>
+            <w:tcW w:w="1841" w:type="dxa"/>
+          </w:tcPr>
+          <w:p>
+            <w:pPr>
+              <w:rPr>
+                <w:rFonts w:hint="eastAsia" w:ascii="Times New Roman" w:hAnsi="Times New Roman" w:eastAsia="宋体" w:cs="Times New Roman"/>
+                <w:kern w:val="0"/>
+                <w:sz w:val="20"/>
+                <w:szCs w:val="20"/>
+              </w:rPr>
+            </w:pPr>
+            <w:r>
               <w:rPr>
                 <w:rFonts w:hint="eastAsia" w:ascii="Times New Roman" w:hAnsi="Times New Roman" w:eastAsia="宋体" w:cs="Times New Roman"/>
                 <w:kern w:val="0"/>
@@ -2008,82 +1333,7 @@
                 <w:szCs w:val="20"/>
                 <w:lang w:val="en-US" w:eastAsia="zh-CN"/>
               </w:rPr>
-            </w:pPr>
-            <w:r>
-              <w:rPr>
-                <w:rFonts w:hint="eastAsia" w:ascii="Times New Roman" w:hAnsi="Times New Roman" w:eastAsia="宋体" w:cs="Times New Roman"/>
-                <w:kern w:val="0"/>
-                <w:sz w:val="20"/>
-                <w:szCs w:val="20"/>
-                <w:lang w:val="en-US" w:eastAsia="zh-CN"/>
-              </w:rPr>
-              <w:t>N</w:t>
-            </w:r>
-          </w:p>
-        </w:tc>
-        <w:tc>
-          <w:tcPr>
-            <w:tcW w:w="1128" w:type="dxa"/>
-          </w:tcPr>
-          <w:p>
-            <w:pPr>
-              <w:rPr>
-                <w:rFonts w:hint="eastAsia" w:ascii="Times New Roman" w:hAnsi="Times New Roman" w:eastAsia="宋体" w:cs="Times New Roman"/>
-                <w:kern w:val="0"/>
-                <w:sz w:val="20"/>
-                <w:szCs w:val="20"/>
-              </w:rPr>
-            </w:pPr>
-          </w:p>
-        </w:tc>
-        <w:tc>
-          <w:tcPr>
-            <w:tcW w:w="1128" w:type="dxa"/>
-          </w:tcPr>
-          <w:p>
-            <w:pPr>
-              <w:rPr>
-                <w:rFonts w:hint="eastAsia" w:ascii="Times New Roman" w:hAnsi="Times New Roman" w:eastAsia="宋体" w:cs="Times New Roman"/>
-                <w:kern w:val="0"/>
-                <w:sz w:val="20"/>
-                <w:szCs w:val="20"/>
-                <w:lang w:val="en-US" w:eastAsia="zh-CN"/>
-              </w:rPr>
-            </w:pPr>
-            <w:r>
-              <w:rPr>
-                <w:rFonts w:hint="eastAsia" w:ascii="Times New Roman" w:hAnsi="Times New Roman" w:eastAsia="宋体" w:cs="Times New Roman"/>
-                <w:kern w:val="0"/>
-                <w:sz w:val="20"/>
-                <w:szCs w:val="20"/>
-                <w:lang w:val="en-US" w:eastAsia="zh-CN"/>
-              </w:rPr>
-              <w:t>N</w:t>
-            </w:r>
-          </w:p>
-        </w:tc>
-        <w:tc>
-          <w:tcPr>
-            <w:tcW w:w="1841" w:type="dxa"/>
-          </w:tcPr>
-          <w:p>
-            <w:pPr>
-              <w:rPr>
-                <w:rFonts w:hint="eastAsia" w:ascii="Times New Roman" w:hAnsi="Times New Roman" w:eastAsia="宋体" w:cs="Times New Roman"/>
-                <w:kern w:val="0"/>
-                <w:sz w:val="20"/>
-                <w:szCs w:val="20"/>
-              </w:rPr>
-            </w:pPr>
-            <w:r>
-              <w:rPr>
-                <w:rFonts w:hint="eastAsia" w:ascii="Times New Roman" w:hAnsi="Times New Roman" w:eastAsia="宋体" w:cs="Times New Roman"/>
-                <w:kern w:val="0"/>
-                <w:sz w:val="20"/>
-                <w:szCs w:val="20"/>
-                <w:lang w:val="en-US" w:eastAsia="zh-CN"/>
-              </w:rPr>
-              <w:t>PRD11.2.0.R</w:t>
+              <w:t>PRD11.10.0.0</w:t>
             </w:r>
           </w:p>
         </w:tc>
@@ -2180,10 +1430,18 @@
         </w:tc>
         <w:tc>
           <w:tcPr>
-            <w:tcW w:w="1128" w:type="dxa"/>
-          </w:tcPr>
-          <w:p>
-            <w:pPr>
+            <w:tcW w:w="1841" w:type="dxa"/>
+          </w:tcPr>
+          <w:p>
+            <w:pPr>
+              <w:rPr>
+                <w:rFonts w:hint="eastAsia" w:ascii="Times New Roman" w:hAnsi="Times New Roman" w:eastAsia="宋体" w:cs="Times New Roman"/>
+                <w:kern w:val="0"/>
+                <w:sz w:val="20"/>
+                <w:szCs w:val="20"/>
+              </w:rPr>
+            </w:pPr>
+            <w:r>
               <w:rPr>
                 <w:rFonts w:hint="eastAsia" w:ascii="Times New Roman" w:hAnsi="Times New Roman" w:eastAsia="宋体" w:cs="Times New Roman"/>
                 <w:kern w:val="0"/>
@@ -2191,82 +1449,7 @@
                 <w:szCs w:val="20"/>
                 <w:lang w:val="en-US" w:eastAsia="zh-CN"/>
               </w:rPr>
-            </w:pPr>
-            <w:r>
-              <w:rPr>
-                <w:rFonts w:hint="eastAsia" w:ascii="Times New Roman" w:hAnsi="Times New Roman" w:eastAsia="宋体" w:cs="Times New Roman"/>
-                <w:kern w:val="0"/>
-                <w:sz w:val="20"/>
-                <w:szCs w:val="20"/>
-                <w:lang w:val="en-US" w:eastAsia="zh-CN"/>
-              </w:rPr>
-              <w:t>N</w:t>
-            </w:r>
-          </w:p>
-        </w:tc>
-        <w:tc>
-          <w:tcPr>
-            <w:tcW w:w="1128" w:type="dxa"/>
-          </w:tcPr>
-          <w:p>
-            <w:pPr>
-              <w:rPr>
-                <w:rFonts w:hint="eastAsia" w:ascii="Times New Roman" w:hAnsi="Times New Roman" w:eastAsia="宋体" w:cs="Times New Roman"/>
-                <w:kern w:val="0"/>
-                <w:sz w:val="20"/>
-                <w:szCs w:val="20"/>
-              </w:rPr>
-            </w:pPr>
-          </w:p>
-        </w:tc>
-        <w:tc>
-          <w:tcPr>
-            <w:tcW w:w="1128" w:type="dxa"/>
-          </w:tcPr>
-          <w:p>
-            <w:pPr>
-              <w:rPr>
-                <w:rFonts w:hint="eastAsia" w:ascii="Times New Roman" w:hAnsi="Times New Roman" w:eastAsia="宋体" w:cs="Times New Roman"/>
-                <w:kern w:val="0"/>
-                <w:sz w:val="20"/>
-                <w:szCs w:val="20"/>
-                <w:lang w:val="en-US" w:eastAsia="zh-CN"/>
-              </w:rPr>
-            </w:pPr>
-            <w:r>
-              <w:rPr>
-                <w:rFonts w:hint="eastAsia" w:ascii="Times New Roman" w:hAnsi="Times New Roman" w:eastAsia="宋体" w:cs="Times New Roman"/>
-                <w:kern w:val="0"/>
-                <w:sz w:val="20"/>
-                <w:szCs w:val="20"/>
-                <w:lang w:val="en-US" w:eastAsia="zh-CN"/>
-              </w:rPr>
-              <w:t>N</w:t>
-            </w:r>
-          </w:p>
-        </w:tc>
-        <w:tc>
-          <w:tcPr>
-            <w:tcW w:w="1841" w:type="dxa"/>
-          </w:tcPr>
-          <w:p>
-            <w:pPr>
-              <w:rPr>
-                <w:rFonts w:hint="eastAsia" w:ascii="Times New Roman" w:hAnsi="Times New Roman" w:eastAsia="宋体" w:cs="Times New Roman"/>
-                <w:kern w:val="0"/>
-                <w:sz w:val="20"/>
-                <w:szCs w:val="20"/>
-              </w:rPr>
-            </w:pPr>
-            <w:r>
-              <w:rPr>
-                <w:rFonts w:hint="eastAsia" w:ascii="Times New Roman" w:hAnsi="Times New Roman" w:eastAsia="宋体" w:cs="Times New Roman"/>
-                <w:kern w:val="0"/>
-                <w:sz w:val="20"/>
-                <w:szCs w:val="20"/>
-                <w:lang w:val="en-US" w:eastAsia="zh-CN"/>
-              </w:rPr>
-              <w:t>PRD11.2.0.R</w:t>
+              <w:t>PRD11.11.0.0</w:t>
             </w:r>
           </w:p>
         </w:tc>
@@ -2363,10 +1546,18 @@
         </w:tc>
         <w:tc>
           <w:tcPr>
-            <w:tcW w:w="1128" w:type="dxa"/>
-          </w:tcPr>
-          <w:p>
-            <w:pPr>
+            <w:tcW w:w="1841" w:type="dxa"/>
+          </w:tcPr>
+          <w:p>
+            <w:pPr>
+              <w:rPr>
+                <w:rFonts w:hint="eastAsia" w:ascii="Times New Roman" w:hAnsi="Times New Roman" w:eastAsia="宋体" w:cs="Times New Roman"/>
+                <w:kern w:val="0"/>
+                <w:sz w:val="20"/>
+                <w:szCs w:val="20"/>
+              </w:rPr>
+            </w:pPr>
+            <w:r>
               <w:rPr>
                 <w:rFonts w:hint="eastAsia" w:ascii="Times New Roman" w:hAnsi="Times New Roman" w:eastAsia="宋体" w:cs="Times New Roman"/>
                 <w:kern w:val="0"/>
@@ -2374,82 +1565,7 @@
                 <w:szCs w:val="20"/>
                 <w:lang w:val="en-US" w:eastAsia="zh-CN"/>
               </w:rPr>
-            </w:pPr>
-            <w:r>
-              <w:rPr>
-                <w:rFonts w:hint="eastAsia" w:ascii="Times New Roman" w:hAnsi="Times New Roman" w:eastAsia="宋体" w:cs="Times New Roman"/>
-                <w:kern w:val="0"/>
-                <w:sz w:val="20"/>
-                <w:szCs w:val="20"/>
-                <w:lang w:val="en-US" w:eastAsia="zh-CN"/>
-              </w:rPr>
-              <w:t>N</w:t>
-            </w:r>
-          </w:p>
-        </w:tc>
-        <w:tc>
-          <w:tcPr>
-            <w:tcW w:w="1128" w:type="dxa"/>
-          </w:tcPr>
-          <w:p>
-            <w:pPr>
-              <w:rPr>
-                <w:rFonts w:hint="eastAsia" w:ascii="Times New Roman" w:hAnsi="Times New Roman" w:eastAsia="宋体" w:cs="Times New Roman"/>
-                <w:kern w:val="0"/>
-                <w:sz w:val="20"/>
-                <w:szCs w:val="20"/>
-              </w:rPr>
-            </w:pPr>
-          </w:p>
-        </w:tc>
-        <w:tc>
-          <w:tcPr>
-            <w:tcW w:w="1128" w:type="dxa"/>
-          </w:tcPr>
-          <w:p>
-            <w:pPr>
-              <w:rPr>
-                <w:rFonts w:hint="eastAsia" w:ascii="Times New Roman" w:hAnsi="Times New Roman" w:eastAsia="宋体" w:cs="Times New Roman"/>
-                <w:kern w:val="0"/>
-                <w:sz w:val="20"/>
-                <w:szCs w:val="20"/>
-                <w:lang w:val="en-US" w:eastAsia="zh-CN"/>
-              </w:rPr>
-            </w:pPr>
-            <w:r>
-              <w:rPr>
-                <w:rFonts w:hint="eastAsia" w:ascii="Times New Roman" w:hAnsi="Times New Roman" w:eastAsia="宋体" w:cs="Times New Roman"/>
-                <w:kern w:val="0"/>
-                <w:sz w:val="20"/>
-                <w:szCs w:val="20"/>
-                <w:lang w:val="en-US" w:eastAsia="zh-CN"/>
-              </w:rPr>
-              <w:t>N</w:t>
-            </w:r>
-          </w:p>
-        </w:tc>
-        <w:tc>
-          <w:tcPr>
-            <w:tcW w:w="1841" w:type="dxa"/>
-          </w:tcPr>
-          <w:p>
-            <w:pPr>
-              <w:rPr>
-                <w:rFonts w:hint="eastAsia" w:ascii="Times New Roman" w:hAnsi="Times New Roman" w:eastAsia="宋体" w:cs="Times New Roman"/>
-                <w:kern w:val="0"/>
-                <w:sz w:val="20"/>
-                <w:szCs w:val="20"/>
-              </w:rPr>
-            </w:pPr>
-            <w:r>
-              <w:rPr>
-                <w:rFonts w:hint="eastAsia" w:ascii="Times New Roman" w:hAnsi="Times New Roman" w:eastAsia="宋体" w:cs="Times New Roman"/>
-                <w:kern w:val="0"/>
-                <w:sz w:val="20"/>
-                <w:szCs w:val="20"/>
-                <w:lang w:val="en-US" w:eastAsia="zh-CN"/>
-              </w:rPr>
-              <w:t>PRD11.2.0.R</w:t>
+              <w:t>PRD11.12.0.0</w:t>
             </w:r>
           </w:p>
         </w:tc>
@@ -2546,10 +1662,18 @@
         </w:tc>
         <w:tc>
           <w:tcPr>
-            <w:tcW w:w="1128" w:type="dxa"/>
-          </w:tcPr>
-          <w:p>
-            <w:pPr>
+            <w:tcW w:w="1841" w:type="dxa"/>
+          </w:tcPr>
+          <w:p>
+            <w:pPr>
+              <w:rPr>
+                <w:rFonts w:hint="eastAsia" w:ascii="Times New Roman" w:hAnsi="Times New Roman" w:eastAsia="宋体" w:cs="Times New Roman"/>
+                <w:kern w:val="0"/>
+                <w:sz w:val="20"/>
+                <w:szCs w:val="20"/>
+              </w:rPr>
+            </w:pPr>
+            <w:r>
               <w:rPr>
                 <w:rFonts w:hint="eastAsia" w:ascii="Times New Roman" w:hAnsi="Times New Roman" w:eastAsia="宋体" w:cs="Times New Roman"/>
                 <w:kern w:val="0"/>
@@ -2557,82 +1681,7 @@
                 <w:szCs w:val="20"/>
                 <w:lang w:val="en-US" w:eastAsia="zh-CN"/>
               </w:rPr>
-            </w:pPr>
-            <w:r>
-              <w:rPr>
-                <w:rFonts w:hint="eastAsia" w:ascii="Times New Roman" w:hAnsi="Times New Roman" w:eastAsia="宋体" w:cs="Times New Roman"/>
-                <w:kern w:val="0"/>
-                <w:sz w:val="20"/>
-                <w:szCs w:val="20"/>
-                <w:lang w:val="en-US" w:eastAsia="zh-CN"/>
-              </w:rPr>
-              <w:t>N</w:t>
-            </w:r>
-          </w:p>
-        </w:tc>
-        <w:tc>
-          <w:tcPr>
-            <w:tcW w:w="1128" w:type="dxa"/>
-          </w:tcPr>
-          <w:p>
-            <w:pPr>
-              <w:rPr>
-                <w:rFonts w:hint="eastAsia" w:ascii="Times New Roman" w:hAnsi="Times New Roman" w:eastAsia="宋体" w:cs="Times New Roman"/>
-                <w:kern w:val="0"/>
-                <w:sz w:val="20"/>
-                <w:szCs w:val="20"/>
-              </w:rPr>
-            </w:pPr>
-          </w:p>
-        </w:tc>
-        <w:tc>
-          <w:tcPr>
-            <w:tcW w:w="1128" w:type="dxa"/>
-          </w:tcPr>
-          <w:p>
-            <w:pPr>
-              <w:rPr>
-                <w:rFonts w:hint="eastAsia" w:ascii="Times New Roman" w:hAnsi="Times New Roman" w:eastAsia="宋体" w:cs="Times New Roman"/>
-                <w:kern w:val="0"/>
-                <w:sz w:val="20"/>
-                <w:szCs w:val="20"/>
-                <w:lang w:val="en-US" w:eastAsia="zh-CN"/>
-              </w:rPr>
-            </w:pPr>
-            <w:r>
-              <w:rPr>
-                <w:rFonts w:hint="eastAsia" w:ascii="Times New Roman" w:hAnsi="Times New Roman" w:eastAsia="宋体" w:cs="Times New Roman"/>
-                <w:kern w:val="0"/>
-                <w:sz w:val="20"/>
-                <w:szCs w:val="20"/>
-                <w:lang w:val="en-US" w:eastAsia="zh-CN"/>
-              </w:rPr>
-              <w:t>N</w:t>
-            </w:r>
-          </w:p>
-        </w:tc>
-        <w:tc>
-          <w:tcPr>
-            <w:tcW w:w="1841" w:type="dxa"/>
-          </w:tcPr>
-          <w:p>
-            <w:pPr>
-              <w:rPr>
-                <w:rFonts w:hint="eastAsia" w:ascii="Times New Roman" w:hAnsi="Times New Roman" w:eastAsia="宋体" w:cs="Times New Roman"/>
-                <w:kern w:val="0"/>
-                <w:sz w:val="20"/>
-                <w:szCs w:val="20"/>
-              </w:rPr>
-            </w:pPr>
-            <w:r>
-              <w:rPr>
-                <w:rFonts w:hint="eastAsia" w:ascii="Times New Roman" w:hAnsi="Times New Roman" w:eastAsia="宋体" w:cs="Times New Roman"/>
-                <w:kern w:val="0"/>
-                <w:sz w:val="20"/>
-                <w:szCs w:val="20"/>
-                <w:lang w:val="en-US" w:eastAsia="zh-CN"/>
-              </w:rPr>
-              <w:t>PRD11.2.0.R</w:t>
+              <w:t>PRD11.13.0.0</w:t>
             </w:r>
           </w:p>
         </w:tc>
@@ -2729,10 +1778,18 @@
         </w:tc>
         <w:tc>
           <w:tcPr>
-            <w:tcW w:w="1128" w:type="dxa"/>
-          </w:tcPr>
-          <w:p>
-            <w:pPr>
+            <w:tcW w:w="1841" w:type="dxa"/>
+          </w:tcPr>
+          <w:p>
+            <w:pPr>
+              <w:rPr>
+                <w:rFonts w:hint="eastAsia" w:ascii="Times New Roman" w:hAnsi="Times New Roman" w:eastAsia="宋体" w:cs="Times New Roman"/>
+                <w:kern w:val="0"/>
+                <w:sz w:val="20"/>
+                <w:szCs w:val="20"/>
+              </w:rPr>
+            </w:pPr>
+            <w:r>
               <w:rPr>
                 <w:rFonts w:hint="eastAsia" w:ascii="Times New Roman" w:hAnsi="Times New Roman" w:eastAsia="宋体" w:cs="Times New Roman"/>
                 <w:kern w:val="0"/>
@@ -2740,82 +1797,7 @@
                 <w:szCs w:val="20"/>
                 <w:lang w:val="en-US" w:eastAsia="zh-CN"/>
               </w:rPr>
-            </w:pPr>
-            <w:r>
-              <w:rPr>
-                <w:rFonts w:hint="eastAsia" w:ascii="Times New Roman" w:hAnsi="Times New Roman" w:eastAsia="宋体" w:cs="Times New Roman"/>
-                <w:kern w:val="0"/>
-                <w:sz w:val="20"/>
-                <w:szCs w:val="20"/>
-                <w:lang w:val="en-US" w:eastAsia="zh-CN"/>
-              </w:rPr>
-              <w:t>N</w:t>
-            </w:r>
-          </w:p>
-        </w:tc>
-        <w:tc>
-          <w:tcPr>
-            <w:tcW w:w="1128" w:type="dxa"/>
-          </w:tcPr>
-          <w:p>
-            <w:pPr>
-              <w:rPr>
-                <w:rFonts w:hint="eastAsia" w:ascii="Times New Roman" w:hAnsi="Times New Roman" w:eastAsia="宋体" w:cs="Times New Roman"/>
-                <w:kern w:val="0"/>
-                <w:sz w:val="20"/>
-                <w:szCs w:val="20"/>
-              </w:rPr>
-            </w:pPr>
-          </w:p>
-        </w:tc>
-        <w:tc>
-          <w:tcPr>
-            <w:tcW w:w="1128" w:type="dxa"/>
-          </w:tcPr>
-          <w:p>
-            <w:pPr>
-              <w:rPr>
-                <w:rFonts w:hint="eastAsia" w:ascii="Times New Roman" w:hAnsi="Times New Roman" w:eastAsia="宋体" w:cs="Times New Roman"/>
-                <w:kern w:val="0"/>
-                <w:sz w:val="20"/>
-                <w:szCs w:val="20"/>
-                <w:lang w:val="en-US" w:eastAsia="zh-CN"/>
-              </w:rPr>
-            </w:pPr>
-            <w:r>
-              <w:rPr>
-                <w:rFonts w:hint="eastAsia" w:ascii="Times New Roman" w:hAnsi="Times New Roman" w:eastAsia="宋体" w:cs="Times New Roman"/>
-                <w:kern w:val="0"/>
-                <w:sz w:val="20"/>
-                <w:szCs w:val="20"/>
-                <w:lang w:val="en-US" w:eastAsia="zh-CN"/>
-              </w:rPr>
-              <w:t>N</w:t>
-            </w:r>
-          </w:p>
-        </w:tc>
-        <w:tc>
-          <w:tcPr>
-            <w:tcW w:w="1841" w:type="dxa"/>
-          </w:tcPr>
-          <w:p>
-            <w:pPr>
-              <w:rPr>
-                <w:rFonts w:hint="eastAsia" w:ascii="Times New Roman" w:hAnsi="Times New Roman" w:eastAsia="宋体" w:cs="Times New Roman"/>
-                <w:kern w:val="0"/>
-                <w:sz w:val="20"/>
-                <w:szCs w:val="20"/>
-              </w:rPr>
-            </w:pPr>
-            <w:r>
-              <w:rPr>
-                <w:rFonts w:hint="eastAsia" w:ascii="Times New Roman" w:hAnsi="Times New Roman" w:eastAsia="宋体" w:cs="Times New Roman"/>
-                <w:kern w:val="0"/>
-                <w:sz w:val="20"/>
-                <w:szCs w:val="20"/>
-                <w:lang w:val="en-US" w:eastAsia="zh-CN"/>
-              </w:rPr>
-              <w:t>PRD112.0.R</w:t>
+              <w:t>PRD11.14.0.0</w:t>
             </w:r>
           </w:p>
         </w:tc>
@@ -2915,10 +1897,18 @@
         </w:tc>
         <w:tc>
           <w:tcPr>
-            <w:tcW w:w="1128" w:type="dxa"/>
-          </w:tcPr>
-          <w:p>
-            <w:pPr>
+            <w:tcW w:w="1841" w:type="dxa"/>
+          </w:tcPr>
+          <w:p>
+            <w:pPr>
+              <w:rPr>
+                <w:rFonts w:hint="eastAsia" w:ascii="Times New Roman" w:hAnsi="Times New Roman" w:eastAsia="宋体" w:cs="Times New Roman"/>
+                <w:kern w:val="0"/>
+                <w:sz w:val="20"/>
+                <w:szCs w:val="20"/>
+              </w:rPr>
+            </w:pPr>
+            <w:r>
               <w:rPr>
                 <w:rFonts w:hint="eastAsia" w:ascii="Times New Roman" w:hAnsi="Times New Roman" w:eastAsia="宋体" w:cs="Times New Roman"/>
                 <w:kern w:val="0"/>
@@ -2926,82 +1916,7 @@
                 <w:szCs w:val="20"/>
                 <w:lang w:val="en-US" w:eastAsia="zh-CN"/>
               </w:rPr>
-            </w:pPr>
-            <w:r>
-              <w:rPr>
-                <w:rFonts w:hint="eastAsia" w:ascii="Times New Roman" w:hAnsi="Times New Roman" w:eastAsia="宋体" w:cs="Times New Roman"/>
-                <w:kern w:val="0"/>
-                <w:sz w:val="20"/>
-                <w:szCs w:val="20"/>
-                <w:lang w:val="en-US" w:eastAsia="zh-CN"/>
-              </w:rPr>
-              <w:t>N</w:t>
-            </w:r>
-          </w:p>
-        </w:tc>
-        <w:tc>
-          <w:tcPr>
-            <w:tcW w:w="1128" w:type="dxa"/>
-          </w:tcPr>
-          <w:p>
-            <w:pPr>
-              <w:rPr>
-                <w:rFonts w:hint="eastAsia" w:ascii="Times New Roman" w:hAnsi="Times New Roman" w:eastAsia="宋体" w:cs="Times New Roman"/>
-                <w:kern w:val="0"/>
-                <w:sz w:val="20"/>
-                <w:szCs w:val="20"/>
-              </w:rPr>
-            </w:pPr>
-          </w:p>
-        </w:tc>
-        <w:tc>
-          <w:tcPr>
-            <w:tcW w:w="1128" w:type="dxa"/>
-          </w:tcPr>
-          <w:p>
-            <w:pPr>
-              <w:rPr>
-                <w:rFonts w:hint="eastAsia" w:ascii="Times New Roman" w:hAnsi="Times New Roman" w:eastAsia="宋体" w:cs="Times New Roman"/>
-                <w:kern w:val="0"/>
-                <w:sz w:val="20"/>
-                <w:szCs w:val="20"/>
-                <w:lang w:val="en-US" w:eastAsia="zh-CN"/>
-              </w:rPr>
-            </w:pPr>
-            <w:r>
-              <w:rPr>
-                <w:rFonts w:hint="eastAsia" w:ascii="Times New Roman" w:hAnsi="Times New Roman" w:eastAsia="宋体" w:cs="Times New Roman"/>
-                <w:kern w:val="0"/>
-                <w:sz w:val="20"/>
-                <w:szCs w:val="20"/>
-                <w:lang w:val="en-US" w:eastAsia="zh-CN"/>
-              </w:rPr>
-              <w:t>N</w:t>
-            </w:r>
-          </w:p>
-        </w:tc>
-        <w:tc>
-          <w:tcPr>
-            <w:tcW w:w="1841" w:type="dxa"/>
-          </w:tcPr>
-          <w:p>
-            <w:pPr>
-              <w:rPr>
-                <w:rFonts w:hint="eastAsia" w:ascii="Times New Roman" w:hAnsi="Times New Roman" w:eastAsia="宋体" w:cs="Times New Roman"/>
-                <w:kern w:val="0"/>
-                <w:sz w:val="20"/>
-                <w:szCs w:val="20"/>
-              </w:rPr>
-            </w:pPr>
-            <w:r>
-              <w:rPr>
-                <w:rFonts w:hint="eastAsia" w:ascii="Times New Roman" w:hAnsi="Times New Roman" w:eastAsia="宋体" w:cs="Times New Roman"/>
-                <w:kern w:val="0"/>
-                <w:sz w:val="20"/>
-                <w:szCs w:val="20"/>
-                <w:lang w:val="en-US" w:eastAsia="zh-CN"/>
-              </w:rPr>
-              <w:t>PRD11.2.0.R</w:t>
+              <w:t>PRD11.15.0.0</w:t>
             </w:r>
           </w:p>
         </w:tc>
@@ -3107,10 +2022,18 @@
         </w:tc>
         <w:tc>
           <w:tcPr>
-            <w:tcW w:w="1128" w:type="dxa"/>
-          </w:tcPr>
-          <w:p>
-            <w:pPr>
+            <w:tcW w:w="1841" w:type="dxa"/>
+          </w:tcPr>
+          <w:p>
+            <w:pPr>
+              <w:rPr>
+                <w:rFonts w:hint="eastAsia" w:ascii="Times New Roman" w:hAnsi="Times New Roman" w:eastAsia="宋体" w:cs="Times New Roman"/>
+                <w:kern w:val="0"/>
+                <w:sz w:val="20"/>
+                <w:szCs w:val="20"/>
+              </w:rPr>
+            </w:pPr>
+            <w:r>
               <w:rPr>
                 <w:rFonts w:hint="eastAsia" w:ascii="Times New Roman" w:hAnsi="Times New Roman" w:eastAsia="宋体" w:cs="Times New Roman"/>
                 <w:kern w:val="0"/>
@@ -3118,88 +2041,16 @@
                 <w:szCs w:val="20"/>
                 <w:lang w:val="en-US" w:eastAsia="zh-CN"/>
               </w:rPr>
-            </w:pPr>
-            <w:r>
-              <w:rPr>
-                <w:rFonts w:hint="eastAsia" w:ascii="Times New Roman" w:hAnsi="Times New Roman" w:eastAsia="宋体" w:cs="Times New Roman"/>
-                <w:kern w:val="0"/>
-                <w:sz w:val="20"/>
-                <w:szCs w:val="20"/>
-                <w:lang w:val="en-US" w:eastAsia="zh-CN"/>
-              </w:rPr>
-              <w:t>N</w:t>
-            </w:r>
-          </w:p>
-        </w:tc>
-        <w:tc>
-          <w:tcPr>
-            <w:tcW w:w="1128" w:type="dxa"/>
-          </w:tcPr>
-          <w:p>
-            <w:pPr>
-              <w:rPr>
-                <w:rFonts w:hint="eastAsia" w:ascii="Times New Roman" w:hAnsi="Times New Roman" w:eastAsia="宋体" w:cs="Times New Roman"/>
-                <w:kern w:val="0"/>
-                <w:sz w:val="20"/>
-                <w:szCs w:val="20"/>
-              </w:rPr>
-            </w:pPr>
-          </w:p>
-        </w:tc>
-        <w:tc>
-          <w:tcPr>
-            <w:tcW w:w="1128" w:type="dxa"/>
-          </w:tcPr>
-          <w:p>
-            <w:pPr>
-              <w:rPr>
-                <w:rFonts w:hint="eastAsia" w:ascii="Times New Roman" w:hAnsi="Times New Roman" w:eastAsia="宋体" w:cs="Times New Roman"/>
-                <w:kern w:val="0"/>
-                <w:sz w:val="20"/>
-                <w:szCs w:val="20"/>
-                <w:lang w:val="en-US" w:eastAsia="zh-CN"/>
-              </w:rPr>
-            </w:pPr>
-            <w:r>
-              <w:rPr>
-                <w:rFonts w:hint="eastAsia" w:ascii="Times New Roman" w:hAnsi="Times New Roman" w:eastAsia="宋体" w:cs="Times New Roman"/>
-                <w:kern w:val="0"/>
-                <w:sz w:val="20"/>
-                <w:szCs w:val="20"/>
-                <w:lang w:val="en-US" w:eastAsia="zh-CN"/>
-              </w:rPr>
-              <w:t>N</w:t>
-            </w:r>
-          </w:p>
-        </w:tc>
-        <w:tc>
-          <w:tcPr>
-            <w:tcW w:w="1841" w:type="dxa"/>
-          </w:tcPr>
-          <w:p>
-            <w:pPr>
-              <w:rPr>
-                <w:rFonts w:hint="eastAsia" w:ascii="Times New Roman" w:hAnsi="Times New Roman" w:eastAsia="宋体" w:cs="Times New Roman"/>
-                <w:kern w:val="0"/>
-                <w:sz w:val="20"/>
-                <w:szCs w:val="20"/>
-              </w:rPr>
-            </w:pPr>
-            <w:r>
-              <w:rPr>
-                <w:rFonts w:hint="eastAsia" w:ascii="Times New Roman" w:hAnsi="Times New Roman" w:eastAsia="宋体" w:cs="Times New Roman"/>
-                <w:kern w:val="0"/>
-                <w:sz w:val="20"/>
-                <w:szCs w:val="20"/>
-                <w:lang w:val="en-US" w:eastAsia="zh-CN"/>
-              </w:rPr>
-              <w:t>PRD11.1.0.R</w:t>
+              <w:t>PRD11.16.0.0</w:t>
             </w:r>
           </w:p>
         </w:tc>
       </w:tr>
     </w:tbl>
-    <w:p/>
+    <w:p>
+      <w:bookmarkStart w:id="0" w:name="_GoBack"/>
+      <w:bookmarkEnd w:id="0"/>
+    </w:p>
     <w:sectPr>
       <w:pgSz w:w="11906" w:h="16838"/>
       <w:pgMar w:top="1440" w:right="1800" w:bottom="1440" w:left="1800" w:header="851" w:footer="992" w:gutter="0"/>
@@ -3791,6 +2642,7 @@
     </a:fmtScheme>
   </a:themeElements>
   <a:objectDefaults/>
+  <a:extraClrSchemeLst/>
 </a:theme>
 </file>
 
